--- a/docs/Purpose.docx
+++ b/docs/Purpose.docx
@@ -39,19 +39,6 @@
         <w:rPr>
           <w:lang w:val="en-US"/>
         </w:rPr>
-        <w:t>This should be pretty straight forward doc.</w:t>
-      </w:r>
-    </w:p>
-    <w:p>
-      <w:pPr>
-        <w:rPr>
-          <w:lang w:val="en-US"/>
-        </w:rPr>
-      </w:pPr>
-      <w:r>
-        <w:rPr>
-          <w:lang w:val="en-US"/>
-        </w:rPr>
         <w:t xml:space="preserve">I want to up my writing skills, as that was one of my </w:t>
       </w:r>
       <w:r>
@@ -186,7 +173,13 @@
         <w:rPr>
           <w:lang w:val="en-US"/>
         </w:rPr>
-        <w:t>Domain name handling;</w:t>
+        <w:t xml:space="preserve">DNS </w:t>
+      </w:r>
+      <w:r>
+        <w:rPr>
+          <w:lang w:val="en-US"/>
+        </w:rPr>
+        <w:t>handling;</w:t>
       </w:r>
     </w:p>
     <w:p>
@@ -236,19 +229,6 @@
           <w:lang w:val="en-US"/>
         </w:rPr>
         <w:t>There might be some points I missed. I probably will not be adding them as I won’t be updating this document.</w:t>
-      </w:r>
-    </w:p>
-    <w:p>
-      <w:pPr>
-        <w:rPr>
-          <w:lang w:val="en-US"/>
-        </w:rPr>
-      </w:pPr>
-      <w:r>
-        <w:rPr>
-          <w:lang w:val="en-US"/>
-        </w:rPr>
-        <w:t>This document will be available on the blog once it’s up and running.</w:t>
       </w:r>
     </w:p>
     <w:sectPr>
